--- a/specifications/Docs especificacion/Code_Specification.docx
+++ b/specifications/Docs especificacion/Code_Specification.docx
@@ -116,6 +116,126 @@
         <w:t>Grupo PL-02</w:t>
       </w:r>
     </w:p>
+    <w:p>
+      <w:pPr>
+        <w:jc w:val="center"/>
+      </w:pPr>
+    </w:p>
+    <w:p>
+      <w:pPr>
+        <w:spacing w:after="0" w:line="240" w:lineRule="auto"/>
+        <w:rPr>
+          <w:rFonts w:ascii="Times New Roman" w:eastAsia="Times New Roman" w:hAnsi="Times New Roman" w:cs="Times New Roman"/>
+          <w:b/>
+          <w:bCs/>
+          <w:sz w:val="24"/>
+          <w:szCs w:val="24"/>
+          <w:lang w:eastAsia="es-ES"/>
+        </w:rPr>
+      </w:pPr>
+      <w:r>
+        <w:rPr>
+          <w:rFonts w:ascii="Times New Roman" w:eastAsia="Times New Roman" w:hAnsi="Times New Roman" w:cs="Times New Roman"/>
+          <w:b/>
+          <w:bCs/>
+          <w:sz w:val="24"/>
+          <w:szCs w:val="24"/>
+          <w:highlight w:val="yellow"/>
+          <w:lang w:eastAsia="es-ES"/>
+        </w:rPr>
+        <w:t>ACLARACIONES EXAMEN</w:t>
+      </w:r>
+    </w:p>
+    <w:p>
+      <w:pPr>
+        <w:spacing w:after="0" w:line="240" w:lineRule="auto"/>
+        <w:rPr>
+          <w:rFonts w:ascii="Times New Roman" w:eastAsia="Times New Roman" w:hAnsi="Times New Roman" w:cs="Times New Roman"/>
+          <w:strike/>
+          <w:color w:val="FF0000"/>
+          <w:sz w:val="24"/>
+          <w:szCs w:val="24"/>
+          <w:lang w:eastAsia="es-ES"/>
+        </w:rPr>
+      </w:pPr>
+      <w:r>
+        <w:rPr>
+          <w:rFonts w:ascii="Times New Roman" w:eastAsia="Times New Roman" w:hAnsi="Times New Roman" w:cs="Times New Roman"/>
+          <w:sz w:val="24"/>
+          <w:szCs w:val="24"/>
+          <w:lang w:eastAsia="es-ES"/>
+        </w:rPr>
+        <w:t xml:space="preserve">Se ha tachado la precondición o regla que se aplicaba antes del examen y se ha cambiado su color a rojo. Ejemplo: </w:t>
+      </w:r>
+      <w:r>
+        <w:rPr>
+          <w:rFonts w:ascii="Times New Roman" w:eastAsia="Times New Roman" w:hAnsi="Times New Roman" w:cs="Times New Roman"/>
+          <w:strike/>
+          <w:color w:val="FF0000"/>
+          <w:sz w:val="24"/>
+          <w:szCs w:val="24"/>
+          <w:lang w:eastAsia="es-ES"/>
+        </w:rPr>
+        <w:t>a = INTEGER</w:t>
+      </w:r>
+    </w:p>
+    <w:p>
+      <w:pPr>
+        <w:spacing w:after="0" w:line="240" w:lineRule="auto"/>
+        <w:rPr>
+          <w:rFonts w:ascii="Times New Roman" w:eastAsia="Times New Roman" w:hAnsi="Times New Roman" w:cs="Times New Roman"/>
+          <w:b/>
+          <w:bCs/>
+          <w:sz w:val="24"/>
+          <w:szCs w:val="24"/>
+          <w:shd w:val="clear" w:color="auto" w:fill="8DD873"/>
+          <w:lang w:eastAsia="es-ES"/>
+        </w:rPr>
+      </w:pPr>
+      <w:r>
+        <w:rPr>
+          <w:rFonts w:ascii="Times New Roman" w:eastAsia="Times New Roman" w:hAnsi="Times New Roman" w:cs="Times New Roman"/>
+          <w:sz w:val="24"/>
+          <w:szCs w:val="24"/>
+          <w:lang w:eastAsia="es-ES"/>
+        </w:rPr>
+        <w:t xml:space="preserve">Las nuevas condiciones están en negrita y con un fondo de color verde. Ejemplo </w:t>
+      </w:r>
+      <w:r>
+        <w:rPr>
+          <w:rFonts w:ascii="Times New Roman" w:eastAsia="Times New Roman" w:hAnsi="Times New Roman" w:cs="Times New Roman"/>
+          <w:b/>
+          <w:bCs/>
+          <w:sz w:val="24"/>
+          <w:szCs w:val="24"/>
+          <w:shd w:val="clear" w:color="auto" w:fill="8DD873"/>
+          <w:lang w:eastAsia="es-ES"/>
+        </w:rPr>
+        <w:t>a = BOOLEAN</w:t>
+      </w:r>
+    </w:p>
+    <w:p>
+      <w:pPr>
+        <w:spacing w:after="0" w:line="240" w:lineRule="auto"/>
+        <w:rPr>
+          <w:rFonts w:ascii="Times New Roman" w:eastAsia="Times New Roman" w:hAnsi="Times New Roman" w:cs="Times New Roman"/>
+          <w:sz w:val="24"/>
+          <w:szCs w:val="24"/>
+          <w:lang w:eastAsia="es-ES"/>
+        </w:rPr>
+      </w:pPr>
+    </w:p>
+    <w:p>
+      <w:r>
+        <w:rPr>
+          <w:rFonts w:ascii="Times New Roman" w:eastAsia="Times New Roman" w:hAnsi="Times New Roman" w:cs="Times New Roman"/>
+          <w:sz w:val="24"/>
+          <w:szCs w:val="24"/>
+          <w:lang w:eastAsia="es-ES"/>
+        </w:rPr>
+        <w:t>En TypeChecking.java se ha añadido un comentario de // MODIFICACION EXAMEN</w:t>
+      </w:r>
+    </w:p>
     <w:tbl>
       <w:tblPr>
         <w:tblStyle w:val="Tablaconcuadrcula6concolores-nfasis6"/>
@@ -7146,56 +7266,725 @@
           </w:p>
           <w:p>
             <w:pPr>
+              <w:shd w:val="clear" w:color="auto" w:fill="C8DA91" w:themeFill="accent6" w:themeFillTint="99"/>
               <w:cnfStyle w:val="000000000000" w:firstRow="0" w:lastRow="0" w:firstColumn="0" w:lastColumn="0" w:oddVBand="0" w:evenVBand="0" w:oddHBand="0" w:evenHBand="0" w:firstRowFirstColumn="0" w:firstRowLastColumn="0" w:lastRowFirstColumn="0" w:lastRowLastColumn="0"/>
               <w:rPr>
                 <w:rFonts w:ascii="Source Sans Pro" w:eastAsia="Times New Roman" w:hAnsi="Source Sans Pro"/>
-                <w:color w:val="595959"/>
-                <w:lang w:val="en-GB"/>
-              </w:rPr>
-            </w:pPr>
-            <w:r>
-              <w:rPr>
-                <w:rFonts w:ascii="Source Sans Pro" w:eastAsia="Times New Roman" w:hAnsi="Source Sans Pro"/>
-                <w:color w:val="595959"/>
-                <w:lang w:val="en-GB"/>
-              </w:rPr>
-              <w:t xml:space="preserve">                  value[[e]]</w:t>
-            </w:r>
-          </w:p>
-          <w:p>
-            <w:pPr>
+                <w:color w:val="000000" w:themeColor="text1"/>
+                <w:lang w:val="en-GB"/>
+              </w:rPr>
+            </w:pPr>
+            <w:r>
+              <w:rPr>
+                <w:rFonts w:ascii="Source Sans Pro" w:eastAsia="Times New Roman" w:hAnsi="Source Sans Pro"/>
+                <w:color w:val="000000" w:themeColor="text1"/>
+                <w:lang w:val="en-GB"/>
+              </w:rPr>
+              <w:t xml:space="preserve">                  </w:t>
+            </w:r>
+            <w:r>
+              <w:rPr>
+                <w:rFonts w:ascii="Source Sans Pro" w:eastAsia="Times New Roman" w:hAnsi="Source Sans Pro"/>
+                <w:color w:val="000000" w:themeColor="text1"/>
+                <w:lang w:val="en-GB"/>
+              </w:rPr>
+              <w:t>if(</w:t>
+            </w:r>
+            <w:proofErr w:type="spellStart"/>
+            <w:r>
+              <w:rPr>
+                <w:rFonts w:ascii="Source Sans Pro" w:eastAsia="Times New Roman" w:hAnsi="Source Sans Pro"/>
+                <w:color w:val="000000" w:themeColor="text1"/>
+                <w:lang w:val="en-GB"/>
+              </w:rPr>
+              <w:t>e.type</w:t>
+            </w:r>
+            <w:proofErr w:type="spellEnd"/>
+            <w:r>
+              <w:rPr>
+                <w:rFonts w:ascii="Source Sans Pro" w:eastAsia="Times New Roman" w:hAnsi="Source Sans Pro"/>
+                <w:color w:val="000000" w:themeColor="text1"/>
+                <w:lang w:val="en-GB"/>
+              </w:rPr>
+              <w:t>== BOOLEAN){</w:t>
+            </w:r>
+          </w:p>
+          <w:p>
+            <w:pPr>
+              <w:shd w:val="clear" w:color="auto" w:fill="C8DA91" w:themeFill="accent6" w:themeFillTint="99"/>
+              <w:cnfStyle w:val="000000000000" w:firstRow="0" w:lastRow="0" w:firstColumn="0" w:lastColumn="0" w:oddVBand="0" w:evenVBand="0" w:oddHBand="0" w:evenHBand="0" w:firstRowFirstColumn="0" w:firstRowLastColumn="0" w:lastRowFirstColumn="0" w:lastRowLastColumn="0"/>
+              <w:rPr>
+                <w:rFonts w:ascii="Source Sans Pro" w:eastAsia="Times New Roman" w:hAnsi="Source Sans Pro"/>
+                <w:color w:val="000000" w:themeColor="text1"/>
+                <w:lang w:val="en-GB"/>
+              </w:rPr>
+            </w:pPr>
+            <w:r>
+              <w:rPr>
+                <w:rFonts w:ascii="Source Sans Pro" w:eastAsia="Times New Roman" w:hAnsi="Source Sans Pro"/>
+                <w:color w:val="000000" w:themeColor="text1"/>
+                <w:lang w:val="en-GB"/>
+              </w:rPr>
+              <w:t>value[[e]]</w:t>
+            </w:r>
+          </w:p>
+          <w:p>
+            <w:pPr>
+              <w:shd w:val="clear" w:color="auto" w:fill="C8DA91" w:themeFill="accent6" w:themeFillTint="99"/>
               <w:cnfStyle w:val="000000000000" w:firstRow="0" w:lastRow="0" w:firstColumn="0" w:lastColumn="0" w:oddVBand="0" w:evenVBand="0" w:oddHBand="0" w:evenHBand="0" w:firstRowFirstColumn="0" w:firstRowLastColumn="0" w:lastRowFirstColumn="0" w:lastRowLastColumn="0"/>
               <w:rPr>
                 <w:rFonts w:ascii="Source Sans Pro" w:eastAsia="Times New Roman" w:hAnsi="Source Sans Pro"/>
                 <w:b/>
                 <w:bCs/>
-                <w:color w:val="595959"/>
-                <w:lang w:val="en-GB"/>
-              </w:rPr>
-            </w:pPr>
-            <w:r>
-              <w:rPr>
-                <w:rFonts w:ascii="Source Sans Pro" w:eastAsia="Times New Roman" w:hAnsi="Source Sans Pro"/>
-                <w:color w:val="595959"/>
-                <w:lang w:val="en-GB"/>
-              </w:rPr>
-              <w:t xml:space="preserve">                  </w:t>
-            </w:r>
+                <w:color w:val="000000" w:themeColor="text1"/>
+                <w:lang w:val="en-GB"/>
+              </w:rPr>
+            </w:pPr>
             <w:r>
               <w:rPr>
                 <w:rFonts w:ascii="Source Sans Pro" w:eastAsia="Times New Roman" w:hAnsi="Source Sans Pro"/>
                 <w:b/>
                 <w:bCs/>
-                <w:color w:val="595959"/>
-                <w:lang w:val="en-GB"/>
-              </w:rPr>
-              <w:t xml:space="preserve"> OUT</w:t>
-            </w:r>
-            <w:r>
+                <w:color w:val="000000" w:themeColor="text1"/>
+                <w:lang w:val="en-GB"/>
+              </w:rPr>
+              <w:t>PUSHI 1</w:t>
+            </w:r>
+          </w:p>
+          <w:p>
+            <w:pPr>
+              <w:shd w:val="clear" w:color="auto" w:fill="C8DA91" w:themeFill="accent6" w:themeFillTint="99"/>
+              <w:cnfStyle w:val="000000000000" w:firstRow="0" w:lastRow="0" w:firstColumn="0" w:lastColumn="0" w:oddVBand="0" w:evenVBand="0" w:oddHBand="0" w:evenHBand="0" w:firstRowFirstColumn="0" w:firstRowLastColumn="0" w:lastRowFirstColumn="0" w:lastRowLastColumn="0"/>
               <w:rPr>
                 <w:rFonts w:ascii="Source Sans Pro" w:eastAsia="Times New Roman" w:hAnsi="Source Sans Pro"/>
                 <w:b/>
                 <w:bCs/>
+                <w:color w:val="000000" w:themeColor="text1"/>
+                <w:lang w:val="en-GB"/>
+              </w:rPr>
+            </w:pPr>
+            <w:r>
+              <w:rPr>
+                <w:rFonts w:ascii="Source Sans Pro" w:eastAsia="Times New Roman" w:hAnsi="Source Sans Pro"/>
+                <w:b/>
+                <w:bCs/>
+                <w:color w:val="000000" w:themeColor="text1"/>
+                <w:lang w:val="en-GB"/>
+              </w:rPr>
+              <w:t>EQI</w:t>
+            </w:r>
+          </w:p>
+          <w:p>
+            <w:pPr>
+              <w:shd w:val="clear" w:color="auto" w:fill="C8DA91" w:themeFill="accent6" w:themeFillTint="99"/>
+              <w:cnfStyle w:val="000000000000" w:firstRow="0" w:lastRow="0" w:firstColumn="0" w:lastColumn="0" w:oddVBand="0" w:evenVBand="0" w:oddHBand="0" w:evenHBand="0" w:firstRowFirstColumn="0" w:firstRowLastColumn="0" w:lastRowFirstColumn="0" w:lastRowLastColumn="0"/>
+              <w:rPr>
+                <w:rFonts w:ascii="Source Sans Pro" w:eastAsia="Times New Roman" w:hAnsi="Source Sans Pro"/>
+                <w:b/>
+                <w:bCs/>
+                <w:color w:val="000000" w:themeColor="text1"/>
+                <w:lang w:val="en-GB"/>
+              </w:rPr>
+            </w:pPr>
+            <w:r>
+              <w:rPr>
+                <w:rFonts w:ascii="Source Sans Pro" w:eastAsia="Times New Roman" w:hAnsi="Source Sans Pro"/>
+                <w:b/>
+                <w:bCs/>
+                <w:color w:val="000000" w:themeColor="text1"/>
+                <w:lang w:val="en-GB"/>
+              </w:rPr>
+              <w:t xml:space="preserve">JZ </w:t>
+            </w:r>
+            <w:proofErr w:type="spellStart"/>
+            <w:r>
+              <w:rPr>
+                <w:rFonts w:ascii="Source Sans Pro" w:eastAsia="Times New Roman" w:hAnsi="Source Sans Pro"/>
+                <w:b/>
+                <w:bCs/>
+                <w:color w:val="000000" w:themeColor="text1"/>
+                <w:lang w:val="en-GB"/>
+              </w:rPr>
+              <w:t>falseBoolean</w:t>
+            </w:r>
+            <w:proofErr w:type="spellEnd"/>
+          </w:p>
+          <w:p>
+            <w:pPr>
+              <w:shd w:val="clear" w:color="auto" w:fill="C8DA91" w:themeFill="accent6" w:themeFillTint="99"/>
+              <w:cnfStyle w:val="000000000000" w:firstRow="0" w:lastRow="0" w:firstColumn="0" w:lastColumn="0" w:oddVBand="0" w:evenVBand="0" w:oddHBand="0" w:evenHBand="0" w:firstRowFirstColumn="0" w:firstRowLastColumn="0" w:lastRowFirstColumn="0" w:lastRowLastColumn="0"/>
+              <w:rPr>
+                <w:rFonts w:ascii="Source Sans Pro" w:eastAsia="Times New Roman" w:hAnsi="Source Sans Pro"/>
+                <w:b/>
+                <w:bCs/>
+                <w:color w:val="000000" w:themeColor="text1"/>
+                <w:lang w:val="en-GB"/>
+              </w:rPr>
+            </w:pPr>
+            <w:r>
+              <w:rPr>
+                <w:rFonts w:ascii="Source Sans Pro" w:eastAsia="Times New Roman" w:hAnsi="Source Sans Pro"/>
+                <w:b/>
+                <w:bCs/>
+                <w:color w:val="000000" w:themeColor="text1"/>
+                <w:lang w:val="en-GB"/>
+              </w:rPr>
+              <w:t>PUSHB 116</w:t>
+            </w:r>
+          </w:p>
+          <w:p>
+            <w:pPr>
+              <w:shd w:val="clear" w:color="auto" w:fill="C8DA91" w:themeFill="accent6" w:themeFillTint="99"/>
+              <w:cnfStyle w:val="000000000000" w:firstRow="0" w:lastRow="0" w:firstColumn="0" w:lastColumn="0" w:oddVBand="0" w:evenVBand="0" w:oddHBand="0" w:evenHBand="0" w:firstRowFirstColumn="0" w:firstRowLastColumn="0" w:lastRowFirstColumn="0" w:lastRowLastColumn="0"/>
+              <w:rPr>
+                <w:rFonts w:ascii="Source Sans Pro" w:eastAsia="Times New Roman" w:hAnsi="Source Sans Pro"/>
+                <w:b/>
+                <w:bCs/>
+                <w:color w:val="000000" w:themeColor="text1"/>
+                <w:lang w:val="en-GB"/>
+              </w:rPr>
+            </w:pPr>
+            <w:r>
+              <w:rPr>
+                <w:rFonts w:ascii="Source Sans Pro" w:eastAsia="Times New Roman" w:hAnsi="Source Sans Pro"/>
+                <w:b/>
+                <w:bCs/>
+                <w:color w:val="000000" w:themeColor="text1"/>
+                <w:lang w:val="en-GB"/>
+              </w:rPr>
+              <w:t>OUTB</w:t>
+            </w:r>
+          </w:p>
+          <w:p>
+            <w:pPr>
+              <w:shd w:val="clear" w:color="auto" w:fill="C8DA91" w:themeFill="accent6" w:themeFillTint="99"/>
+              <w:cnfStyle w:val="000000000000" w:firstRow="0" w:lastRow="0" w:firstColumn="0" w:lastColumn="0" w:oddVBand="0" w:evenVBand="0" w:oddHBand="0" w:evenHBand="0" w:firstRowFirstColumn="0" w:firstRowLastColumn="0" w:lastRowFirstColumn="0" w:lastRowLastColumn="0"/>
+              <w:rPr>
+                <w:rFonts w:ascii="Source Sans Pro" w:eastAsia="Times New Roman" w:hAnsi="Source Sans Pro"/>
+                <w:b/>
+                <w:bCs/>
+                <w:color w:val="000000" w:themeColor="text1"/>
+                <w:lang w:val="en-GB"/>
+              </w:rPr>
+            </w:pPr>
+            <w:r>
+              <w:rPr>
+                <w:rFonts w:ascii="Source Sans Pro" w:eastAsia="Times New Roman" w:hAnsi="Source Sans Pro"/>
+                <w:b/>
+                <w:bCs/>
+                <w:color w:val="000000" w:themeColor="text1"/>
+                <w:lang w:val="en-GB"/>
+              </w:rPr>
+              <w:t>PUSHB 114</w:t>
+            </w:r>
+          </w:p>
+          <w:p>
+            <w:pPr>
+              <w:shd w:val="clear" w:color="auto" w:fill="C8DA91" w:themeFill="accent6" w:themeFillTint="99"/>
+              <w:cnfStyle w:val="000000000000" w:firstRow="0" w:lastRow="0" w:firstColumn="0" w:lastColumn="0" w:oddVBand="0" w:evenVBand="0" w:oddHBand="0" w:evenHBand="0" w:firstRowFirstColumn="0" w:firstRowLastColumn="0" w:lastRowFirstColumn="0" w:lastRowLastColumn="0"/>
+              <w:rPr>
+                <w:rFonts w:ascii="Source Sans Pro" w:eastAsia="Times New Roman" w:hAnsi="Source Sans Pro"/>
+                <w:b/>
+                <w:bCs/>
+                <w:color w:val="000000" w:themeColor="text1"/>
+                <w:lang w:val="en-GB"/>
+              </w:rPr>
+            </w:pPr>
+            <w:r>
+              <w:rPr>
+                <w:rFonts w:ascii="Source Sans Pro" w:eastAsia="Times New Roman" w:hAnsi="Source Sans Pro"/>
+                <w:b/>
+                <w:bCs/>
+                <w:color w:val="000000" w:themeColor="text1"/>
+                <w:lang w:val="en-GB"/>
+              </w:rPr>
+              <w:t>OUTB</w:t>
+            </w:r>
+          </w:p>
+          <w:p>
+            <w:pPr>
+              <w:shd w:val="clear" w:color="auto" w:fill="C8DA91" w:themeFill="accent6" w:themeFillTint="99"/>
+              <w:cnfStyle w:val="000000000000" w:firstRow="0" w:lastRow="0" w:firstColumn="0" w:lastColumn="0" w:oddVBand="0" w:evenVBand="0" w:oddHBand="0" w:evenHBand="0" w:firstRowFirstColumn="0" w:firstRowLastColumn="0" w:lastRowFirstColumn="0" w:lastRowLastColumn="0"/>
+              <w:rPr>
+                <w:rFonts w:ascii="Source Sans Pro" w:eastAsia="Times New Roman" w:hAnsi="Source Sans Pro"/>
+                <w:b/>
+                <w:bCs/>
+                <w:color w:val="000000" w:themeColor="text1"/>
+                <w:lang w:val="en-GB"/>
+              </w:rPr>
+            </w:pPr>
+            <w:r>
+              <w:rPr>
+                <w:rFonts w:ascii="Source Sans Pro" w:eastAsia="Times New Roman" w:hAnsi="Source Sans Pro"/>
+                <w:b/>
+                <w:bCs/>
+                <w:color w:val="000000" w:themeColor="text1"/>
+                <w:lang w:val="en-GB"/>
+              </w:rPr>
+              <w:t>PUSHB 117</w:t>
+            </w:r>
+          </w:p>
+          <w:p>
+            <w:pPr>
+              <w:shd w:val="clear" w:color="auto" w:fill="C8DA91" w:themeFill="accent6" w:themeFillTint="99"/>
+              <w:cnfStyle w:val="000000000000" w:firstRow="0" w:lastRow="0" w:firstColumn="0" w:lastColumn="0" w:oddVBand="0" w:evenVBand="0" w:oddHBand="0" w:evenHBand="0" w:firstRowFirstColumn="0" w:firstRowLastColumn="0" w:lastRowFirstColumn="0" w:lastRowLastColumn="0"/>
+              <w:rPr>
+                <w:rFonts w:ascii="Source Sans Pro" w:eastAsia="Times New Roman" w:hAnsi="Source Sans Pro"/>
+                <w:b/>
+                <w:bCs/>
+                <w:color w:val="000000" w:themeColor="text1"/>
+                <w:lang w:val="en-GB"/>
+              </w:rPr>
+            </w:pPr>
+            <w:r>
+              <w:rPr>
+                <w:rFonts w:ascii="Source Sans Pro" w:eastAsia="Times New Roman" w:hAnsi="Source Sans Pro"/>
+                <w:b/>
+                <w:bCs/>
+                <w:color w:val="000000" w:themeColor="text1"/>
+                <w:lang w:val="en-GB"/>
+              </w:rPr>
+              <w:t>OUTB</w:t>
+            </w:r>
+          </w:p>
+          <w:p>
+            <w:pPr>
+              <w:shd w:val="clear" w:color="auto" w:fill="C8DA91" w:themeFill="accent6" w:themeFillTint="99"/>
+              <w:cnfStyle w:val="000000000000" w:firstRow="0" w:lastRow="0" w:firstColumn="0" w:lastColumn="0" w:oddVBand="0" w:evenVBand="0" w:oddHBand="0" w:evenHBand="0" w:firstRowFirstColumn="0" w:firstRowLastColumn="0" w:lastRowFirstColumn="0" w:lastRowLastColumn="0"/>
+              <w:rPr>
+                <w:rFonts w:ascii="Source Sans Pro" w:eastAsia="Times New Roman" w:hAnsi="Source Sans Pro"/>
+                <w:b/>
+                <w:bCs/>
+                <w:color w:val="000000" w:themeColor="text1"/>
+                <w:lang w:val="en-GB"/>
+              </w:rPr>
+            </w:pPr>
+            <w:r>
+              <w:rPr>
+                <w:rFonts w:ascii="Source Sans Pro" w:eastAsia="Times New Roman" w:hAnsi="Source Sans Pro"/>
+                <w:b/>
+                <w:bCs/>
+                <w:color w:val="000000" w:themeColor="text1"/>
+                <w:lang w:val="en-GB"/>
+              </w:rPr>
+              <w:t>PUSHB 101</w:t>
+            </w:r>
+          </w:p>
+          <w:p>
+            <w:pPr>
+              <w:shd w:val="clear" w:color="auto" w:fill="C8DA91" w:themeFill="accent6" w:themeFillTint="99"/>
+              <w:cnfStyle w:val="000000000000" w:firstRow="0" w:lastRow="0" w:firstColumn="0" w:lastColumn="0" w:oddVBand="0" w:evenVBand="0" w:oddHBand="0" w:evenHBand="0" w:firstRowFirstColumn="0" w:firstRowLastColumn="0" w:lastRowFirstColumn="0" w:lastRowLastColumn="0"/>
+              <w:rPr>
+                <w:rFonts w:ascii="Source Sans Pro" w:eastAsia="Times New Roman" w:hAnsi="Source Sans Pro"/>
+                <w:b/>
+                <w:bCs/>
+                <w:color w:val="000000" w:themeColor="text1"/>
+                <w:lang w:val="en-GB"/>
+              </w:rPr>
+            </w:pPr>
+            <w:r>
+              <w:rPr>
+                <w:rFonts w:ascii="Source Sans Pro" w:eastAsia="Times New Roman" w:hAnsi="Source Sans Pro"/>
+                <w:b/>
+                <w:bCs/>
+                <w:color w:val="000000" w:themeColor="text1"/>
+                <w:lang w:val="en-GB"/>
+              </w:rPr>
+              <w:t>OUTB</w:t>
+            </w:r>
+          </w:p>
+          <w:p>
+            <w:pPr>
+              <w:shd w:val="clear" w:color="auto" w:fill="C8DA91" w:themeFill="accent6" w:themeFillTint="99"/>
+              <w:cnfStyle w:val="000000000000" w:firstRow="0" w:lastRow="0" w:firstColumn="0" w:lastColumn="0" w:oddVBand="0" w:evenVBand="0" w:oddHBand="0" w:evenHBand="0" w:firstRowFirstColumn="0" w:firstRowLastColumn="0" w:lastRowFirstColumn="0" w:lastRowLastColumn="0"/>
+              <w:rPr>
+                <w:rFonts w:ascii="Source Sans Pro" w:eastAsia="Times New Roman" w:hAnsi="Source Sans Pro"/>
+                <w:b/>
+                <w:bCs/>
+                <w:color w:val="000000" w:themeColor="text1"/>
+                <w:lang w:val="en-GB"/>
+              </w:rPr>
+            </w:pPr>
+            <w:r>
+              <w:rPr>
+                <w:rFonts w:ascii="Source Sans Pro" w:eastAsia="Times New Roman" w:hAnsi="Source Sans Pro"/>
+                <w:b/>
+                <w:bCs/>
+                <w:color w:val="000000" w:themeColor="text1"/>
+                <w:lang w:val="en-GB"/>
+              </w:rPr>
+              <w:t xml:space="preserve">JMP </w:t>
+            </w:r>
+            <w:proofErr w:type="spellStart"/>
+            <w:r>
+              <w:rPr>
+                <w:rFonts w:ascii="Source Sans Pro" w:eastAsia="Times New Roman" w:hAnsi="Source Sans Pro"/>
+                <w:b/>
+                <w:bCs/>
+                <w:color w:val="000000" w:themeColor="text1"/>
+                <w:lang w:val="en-GB"/>
+              </w:rPr>
+              <w:t>endboolean</w:t>
+            </w:r>
+            <w:proofErr w:type="spellEnd"/>
+          </w:p>
+          <w:p>
+            <w:pPr>
+              <w:shd w:val="clear" w:color="auto" w:fill="C8DA91" w:themeFill="accent6" w:themeFillTint="99"/>
+              <w:cnfStyle w:val="000000000000" w:firstRow="0" w:lastRow="0" w:firstColumn="0" w:lastColumn="0" w:oddVBand="0" w:evenVBand="0" w:oddHBand="0" w:evenHBand="0" w:firstRowFirstColumn="0" w:firstRowLastColumn="0" w:lastRowFirstColumn="0" w:lastRowLastColumn="0"/>
+              <w:rPr>
+                <w:rFonts w:ascii="Source Sans Pro" w:eastAsia="Times New Roman" w:hAnsi="Source Sans Pro"/>
+                <w:color w:val="000000" w:themeColor="text1"/>
+                <w:lang w:val="en-GB"/>
+              </w:rPr>
+            </w:pPr>
+            <w:proofErr w:type="spellStart"/>
+            <w:r>
+              <w:rPr>
+                <w:rFonts w:ascii="Source Sans Pro" w:eastAsia="Times New Roman" w:hAnsi="Source Sans Pro"/>
+                <w:color w:val="000000" w:themeColor="text1"/>
+                <w:lang w:val="en-GB"/>
+              </w:rPr>
+              <w:lastRenderedPageBreak/>
+              <w:t>falseBoolean</w:t>
+            </w:r>
+            <w:proofErr w:type="spellEnd"/>
+            <w:r>
+              <w:rPr>
+                <w:rFonts w:ascii="Source Sans Pro" w:eastAsia="Times New Roman" w:hAnsi="Source Sans Pro"/>
+                <w:color w:val="000000" w:themeColor="text1"/>
+                <w:lang w:val="en-GB"/>
+              </w:rPr>
+              <w:t>:</w:t>
+            </w:r>
+          </w:p>
+          <w:p>
+            <w:pPr>
+              <w:shd w:val="clear" w:color="auto" w:fill="C8DA91" w:themeFill="accent6" w:themeFillTint="99"/>
+              <w:cnfStyle w:val="000000000000" w:firstRow="0" w:lastRow="0" w:firstColumn="0" w:lastColumn="0" w:oddVBand="0" w:evenVBand="0" w:oddHBand="0" w:evenHBand="0" w:firstRowFirstColumn="0" w:firstRowLastColumn="0" w:lastRowFirstColumn="0" w:lastRowLastColumn="0"/>
+              <w:rPr>
+                <w:rFonts w:ascii="Source Sans Pro" w:eastAsia="Times New Roman" w:hAnsi="Source Sans Pro"/>
+                <w:b/>
+                <w:bCs/>
+                <w:color w:val="000000" w:themeColor="text1"/>
+                <w:lang w:val="en-GB"/>
+              </w:rPr>
+            </w:pPr>
+            <w:r>
+              <w:rPr>
+                <w:rFonts w:ascii="Source Sans Pro" w:eastAsia="Times New Roman" w:hAnsi="Source Sans Pro"/>
+                <w:b/>
+                <w:bCs/>
+                <w:color w:val="000000" w:themeColor="text1"/>
+                <w:lang w:val="en-GB"/>
+              </w:rPr>
+              <w:t>PUSHB 102</w:t>
+            </w:r>
+          </w:p>
+          <w:p>
+            <w:pPr>
+              <w:shd w:val="clear" w:color="auto" w:fill="C8DA91" w:themeFill="accent6" w:themeFillTint="99"/>
+              <w:cnfStyle w:val="000000000000" w:firstRow="0" w:lastRow="0" w:firstColumn="0" w:lastColumn="0" w:oddVBand="0" w:evenVBand="0" w:oddHBand="0" w:evenHBand="0" w:firstRowFirstColumn="0" w:firstRowLastColumn="0" w:lastRowFirstColumn="0" w:lastRowLastColumn="0"/>
+              <w:rPr>
+                <w:rFonts w:ascii="Source Sans Pro" w:eastAsia="Times New Roman" w:hAnsi="Source Sans Pro"/>
+                <w:b/>
+                <w:bCs/>
+                <w:color w:val="000000" w:themeColor="text1"/>
+                <w:lang w:val="en-GB"/>
+              </w:rPr>
+            </w:pPr>
+            <w:r>
+              <w:rPr>
+                <w:rFonts w:ascii="Source Sans Pro" w:eastAsia="Times New Roman" w:hAnsi="Source Sans Pro"/>
+                <w:b/>
+                <w:bCs/>
+                <w:color w:val="000000" w:themeColor="text1"/>
+                <w:lang w:val="en-GB"/>
+              </w:rPr>
+              <w:t>OUTB</w:t>
+            </w:r>
+          </w:p>
+          <w:p>
+            <w:pPr>
+              <w:shd w:val="clear" w:color="auto" w:fill="C8DA91" w:themeFill="accent6" w:themeFillTint="99"/>
+              <w:cnfStyle w:val="000000000000" w:firstRow="0" w:lastRow="0" w:firstColumn="0" w:lastColumn="0" w:oddVBand="0" w:evenVBand="0" w:oddHBand="0" w:evenHBand="0" w:firstRowFirstColumn="0" w:firstRowLastColumn="0" w:lastRowFirstColumn="0" w:lastRowLastColumn="0"/>
+              <w:rPr>
+                <w:rFonts w:ascii="Source Sans Pro" w:eastAsia="Times New Roman" w:hAnsi="Source Sans Pro"/>
+                <w:b/>
+                <w:bCs/>
+                <w:color w:val="000000" w:themeColor="text1"/>
+                <w:lang w:val="en-GB"/>
+              </w:rPr>
+            </w:pPr>
+            <w:r>
+              <w:rPr>
+                <w:rFonts w:ascii="Source Sans Pro" w:eastAsia="Times New Roman" w:hAnsi="Source Sans Pro"/>
+                <w:b/>
+                <w:bCs/>
+                <w:color w:val="000000" w:themeColor="text1"/>
+                <w:lang w:val="en-GB"/>
+              </w:rPr>
+              <w:t>PUSHB 97</w:t>
+            </w:r>
+          </w:p>
+          <w:p>
+            <w:pPr>
+              <w:shd w:val="clear" w:color="auto" w:fill="C8DA91" w:themeFill="accent6" w:themeFillTint="99"/>
+              <w:cnfStyle w:val="000000000000" w:firstRow="0" w:lastRow="0" w:firstColumn="0" w:lastColumn="0" w:oddVBand="0" w:evenVBand="0" w:oddHBand="0" w:evenHBand="0" w:firstRowFirstColumn="0" w:firstRowLastColumn="0" w:lastRowFirstColumn="0" w:lastRowLastColumn="0"/>
+              <w:rPr>
+                <w:rFonts w:ascii="Source Sans Pro" w:eastAsia="Times New Roman" w:hAnsi="Source Sans Pro"/>
+                <w:b/>
+                <w:bCs/>
+                <w:color w:val="000000" w:themeColor="text1"/>
+                <w:lang w:val="en-GB"/>
+              </w:rPr>
+            </w:pPr>
+            <w:r>
+              <w:rPr>
+                <w:rFonts w:ascii="Source Sans Pro" w:eastAsia="Times New Roman" w:hAnsi="Source Sans Pro"/>
+                <w:b/>
+                <w:bCs/>
+                <w:color w:val="000000" w:themeColor="text1"/>
+                <w:lang w:val="en-GB"/>
+              </w:rPr>
+              <w:t>OUTB</w:t>
+            </w:r>
+          </w:p>
+          <w:p>
+            <w:pPr>
+              <w:shd w:val="clear" w:color="auto" w:fill="C8DA91" w:themeFill="accent6" w:themeFillTint="99"/>
+              <w:cnfStyle w:val="000000000000" w:firstRow="0" w:lastRow="0" w:firstColumn="0" w:lastColumn="0" w:oddVBand="0" w:evenVBand="0" w:oddHBand="0" w:evenHBand="0" w:firstRowFirstColumn="0" w:firstRowLastColumn="0" w:lastRowFirstColumn="0" w:lastRowLastColumn="0"/>
+              <w:rPr>
+                <w:rFonts w:ascii="Source Sans Pro" w:eastAsia="Times New Roman" w:hAnsi="Source Sans Pro"/>
+                <w:b/>
+                <w:bCs/>
+                <w:color w:val="000000" w:themeColor="text1"/>
+                <w:lang w:val="en-GB"/>
+              </w:rPr>
+            </w:pPr>
+            <w:r>
+              <w:rPr>
+                <w:rFonts w:ascii="Source Sans Pro" w:eastAsia="Times New Roman" w:hAnsi="Source Sans Pro"/>
+                <w:b/>
+                <w:bCs/>
+                <w:color w:val="000000" w:themeColor="text1"/>
+                <w:lang w:val="en-GB"/>
+              </w:rPr>
+              <w:t>PUSHB 108</w:t>
+            </w:r>
+          </w:p>
+          <w:p>
+            <w:pPr>
+              <w:shd w:val="clear" w:color="auto" w:fill="C8DA91" w:themeFill="accent6" w:themeFillTint="99"/>
+              <w:cnfStyle w:val="000000000000" w:firstRow="0" w:lastRow="0" w:firstColumn="0" w:lastColumn="0" w:oddVBand="0" w:evenVBand="0" w:oddHBand="0" w:evenHBand="0" w:firstRowFirstColumn="0" w:firstRowLastColumn="0" w:lastRowFirstColumn="0" w:lastRowLastColumn="0"/>
+              <w:rPr>
+                <w:rFonts w:ascii="Source Sans Pro" w:eastAsia="Times New Roman" w:hAnsi="Source Sans Pro"/>
+                <w:b/>
+                <w:bCs/>
+                <w:color w:val="000000" w:themeColor="text1"/>
+                <w:lang w:val="en-GB"/>
+              </w:rPr>
+            </w:pPr>
+            <w:r>
+              <w:rPr>
+                <w:rFonts w:ascii="Source Sans Pro" w:eastAsia="Times New Roman" w:hAnsi="Source Sans Pro"/>
+                <w:b/>
+                <w:bCs/>
+                <w:color w:val="000000" w:themeColor="text1"/>
+                <w:lang w:val="en-GB"/>
+              </w:rPr>
+              <w:t>OUTB</w:t>
+            </w:r>
+          </w:p>
+          <w:p>
+            <w:pPr>
+              <w:shd w:val="clear" w:color="auto" w:fill="C8DA91" w:themeFill="accent6" w:themeFillTint="99"/>
+              <w:cnfStyle w:val="000000000000" w:firstRow="0" w:lastRow="0" w:firstColumn="0" w:lastColumn="0" w:oddVBand="0" w:evenVBand="0" w:oddHBand="0" w:evenHBand="0" w:firstRowFirstColumn="0" w:firstRowLastColumn="0" w:lastRowFirstColumn="0" w:lastRowLastColumn="0"/>
+              <w:rPr>
+                <w:rFonts w:ascii="Source Sans Pro" w:eastAsia="Times New Roman" w:hAnsi="Source Sans Pro"/>
+                <w:b/>
+                <w:bCs/>
+                <w:color w:val="000000" w:themeColor="text1"/>
+                <w:lang w:val="en-GB"/>
+              </w:rPr>
+            </w:pPr>
+            <w:r>
+              <w:rPr>
+                <w:rFonts w:ascii="Source Sans Pro" w:eastAsia="Times New Roman" w:hAnsi="Source Sans Pro"/>
+                <w:b/>
+                <w:bCs/>
+                <w:color w:val="000000" w:themeColor="text1"/>
+                <w:lang w:val="en-GB"/>
+              </w:rPr>
+              <w:t>PUSHB 115</w:t>
+            </w:r>
+          </w:p>
+          <w:p>
+            <w:pPr>
+              <w:shd w:val="clear" w:color="auto" w:fill="C8DA91" w:themeFill="accent6" w:themeFillTint="99"/>
+              <w:cnfStyle w:val="000000000000" w:firstRow="0" w:lastRow="0" w:firstColumn="0" w:lastColumn="0" w:oddVBand="0" w:evenVBand="0" w:oddHBand="0" w:evenHBand="0" w:firstRowFirstColumn="0" w:firstRowLastColumn="0" w:lastRowFirstColumn="0" w:lastRowLastColumn="0"/>
+              <w:rPr>
+                <w:rFonts w:ascii="Source Sans Pro" w:eastAsia="Times New Roman" w:hAnsi="Source Sans Pro"/>
+                <w:b/>
+                <w:bCs/>
+                <w:color w:val="000000" w:themeColor="text1"/>
+                <w:lang w:val="en-GB"/>
+              </w:rPr>
+            </w:pPr>
+            <w:r>
+              <w:rPr>
+                <w:rFonts w:ascii="Source Sans Pro" w:eastAsia="Times New Roman" w:hAnsi="Source Sans Pro"/>
+                <w:b/>
+                <w:bCs/>
+                <w:color w:val="000000" w:themeColor="text1"/>
+                <w:lang w:val="en-GB"/>
+              </w:rPr>
+              <w:t>OUTB</w:t>
+            </w:r>
+          </w:p>
+          <w:p>
+            <w:pPr>
+              <w:shd w:val="clear" w:color="auto" w:fill="C8DA91" w:themeFill="accent6" w:themeFillTint="99"/>
+              <w:cnfStyle w:val="000000000000" w:firstRow="0" w:lastRow="0" w:firstColumn="0" w:lastColumn="0" w:oddVBand="0" w:evenVBand="0" w:oddHBand="0" w:evenHBand="0" w:firstRowFirstColumn="0" w:firstRowLastColumn="0" w:lastRowFirstColumn="0" w:lastRowLastColumn="0"/>
+              <w:rPr>
+                <w:rFonts w:ascii="Source Sans Pro" w:eastAsia="Times New Roman" w:hAnsi="Source Sans Pro"/>
+                <w:b/>
+                <w:bCs/>
+                <w:color w:val="000000" w:themeColor="text1"/>
+                <w:lang w:val="en-GB"/>
+              </w:rPr>
+            </w:pPr>
+            <w:r>
+              <w:rPr>
+                <w:rFonts w:ascii="Source Sans Pro" w:eastAsia="Times New Roman" w:hAnsi="Source Sans Pro"/>
+                <w:b/>
+                <w:bCs/>
+                <w:color w:val="000000" w:themeColor="text1"/>
+                <w:lang w:val="en-GB"/>
+              </w:rPr>
+              <w:t>PUSHB 101</w:t>
+            </w:r>
+          </w:p>
+          <w:p>
+            <w:pPr>
+              <w:shd w:val="clear" w:color="auto" w:fill="C8DA91" w:themeFill="accent6" w:themeFillTint="99"/>
+              <w:cnfStyle w:val="000000000000" w:firstRow="0" w:lastRow="0" w:firstColumn="0" w:lastColumn="0" w:oddVBand="0" w:evenVBand="0" w:oddHBand="0" w:evenHBand="0" w:firstRowFirstColumn="0" w:firstRowLastColumn="0" w:lastRowFirstColumn="0" w:lastRowLastColumn="0"/>
+              <w:rPr>
+                <w:rFonts w:ascii="Source Sans Pro" w:eastAsia="Times New Roman" w:hAnsi="Source Sans Pro"/>
+                <w:b/>
+                <w:bCs/>
+                <w:color w:val="000000" w:themeColor="text1"/>
+                <w:lang w:val="en-GB"/>
+              </w:rPr>
+            </w:pPr>
+            <w:r>
+              <w:rPr>
+                <w:rFonts w:ascii="Source Sans Pro" w:eastAsia="Times New Roman" w:hAnsi="Source Sans Pro"/>
+                <w:b/>
+                <w:bCs/>
+                <w:color w:val="000000" w:themeColor="text1"/>
+                <w:lang w:val="en-GB"/>
+              </w:rPr>
+              <w:t>OUTB</w:t>
+            </w:r>
+          </w:p>
+          <w:p>
+            <w:pPr>
+              <w:shd w:val="clear" w:color="auto" w:fill="C8DA91" w:themeFill="accent6" w:themeFillTint="99"/>
+              <w:cnfStyle w:val="000000000000" w:firstRow="0" w:lastRow="0" w:firstColumn="0" w:lastColumn="0" w:oddVBand="0" w:evenVBand="0" w:oddHBand="0" w:evenHBand="0" w:firstRowFirstColumn="0" w:firstRowLastColumn="0" w:lastRowFirstColumn="0" w:lastRowLastColumn="0"/>
+              <w:rPr>
+                <w:rFonts w:ascii="Source Sans Pro" w:eastAsia="Times New Roman" w:hAnsi="Source Sans Pro"/>
+                <w:color w:val="000000" w:themeColor="text1"/>
+                <w:lang w:val="en-GB"/>
+              </w:rPr>
+            </w:pPr>
+            <w:proofErr w:type="spellStart"/>
+            <w:r>
+              <w:rPr>
+                <w:rFonts w:ascii="Source Sans Pro" w:eastAsia="Times New Roman" w:hAnsi="Source Sans Pro"/>
+                <w:color w:val="000000" w:themeColor="text1"/>
+                <w:lang w:val="en-GB"/>
+              </w:rPr>
+              <w:t>endBoolean</w:t>
+            </w:r>
+            <w:proofErr w:type="spellEnd"/>
+            <w:r>
+              <w:rPr>
+                <w:rFonts w:ascii="Source Sans Pro" w:eastAsia="Times New Roman" w:hAnsi="Source Sans Pro"/>
+                <w:color w:val="000000" w:themeColor="text1"/>
+                <w:lang w:val="en-GB"/>
+              </w:rPr>
+              <w:t>:</w:t>
+            </w:r>
+          </w:p>
+          <w:p>
+            <w:pPr>
+              <w:cnfStyle w:val="000000000000" w:firstRow="0" w:lastRow="0" w:firstColumn="0" w:lastColumn="0" w:oddVBand="0" w:evenVBand="0" w:oddHBand="0" w:evenHBand="0" w:firstRowFirstColumn="0" w:firstRowLastColumn="0" w:lastRowFirstColumn="0" w:lastRowLastColumn="0"/>
+              <w:rPr>
+                <w:rFonts w:ascii="Source Sans Pro" w:eastAsia="Times New Roman" w:hAnsi="Source Sans Pro"/>
+                <w:color w:val="595959"/>
+                <w:lang w:val="en-GB"/>
+              </w:rPr>
+            </w:pPr>
+            <w:r>
+              <w:rPr>
+                <w:rFonts w:ascii="Source Sans Pro" w:eastAsia="Times New Roman" w:hAnsi="Source Sans Pro"/>
+                <w:color w:val="595959"/>
+                <w:lang w:val="en-GB"/>
+              </w:rPr>
+              <w:t>} else {</w:t>
+            </w:r>
+          </w:p>
+          <w:p>
+            <w:pPr>
+              <w:cnfStyle w:val="000000000000" w:firstRow="0" w:lastRow="0" w:firstColumn="0" w:lastColumn="0" w:oddVBand="0" w:evenVBand="0" w:oddHBand="0" w:evenHBand="0" w:firstRowFirstColumn="0" w:firstRowLastColumn="0" w:lastRowFirstColumn="0" w:lastRowLastColumn="0"/>
+              <w:rPr>
+                <w:rFonts w:ascii="Source Sans Pro" w:eastAsia="Times New Roman" w:hAnsi="Source Sans Pro"/>
+                <w:color w:val="595959"/>
+                <w:lang w:val="en-GB"/>
+              </w:rPr>
+            </w:pPr>
+            <w:r>
+              <w:rPr>
+                <w:rFonts w:ascii="Source Sans Pro" w:eastAsia="Times New Roman" w:hAnsi="Source Sans Pro"/>
+                <w:color w:val="595959"/>
+                <w:lang w:val="en-GB"/>
+              </w:rPr>
+              <w:t xml:space="preserve">                  value[[e]]</w:t>
+            </w:r>
+          </w:p>
+          <w:p>
+            <w:pPr>
+              <w:cnfStyle w:val="000000000000" w:firstRow="0" w:lastRow="0" w:firstColumn="0" w:lastColumn="0" w:oddVBand="0" w:evenVBand="0" w:oddHBand="0" w:evenHBand="0" w:firstRowFirstColumn="0" w:firstRowLastColumn="0" w:lastRowFirstColumn="0" w:lastRowLastColumn="0"/>
+              <w:rPr>
+                <w:rFonts w:ascii="Source Sans Pro" w:eastAsia="Times New Roman" w:hAnsi="Source Sans Pro"/>
+                <w:color w:val="595959"/>
+                <w:lang w:val="en-GB"/>
+              </w:rPr>
+            </w:pPr>
+            <w:r>
+              <w:rPr>
+                <w:rFonts w:ascii="Source Sans Pro" w:eastAsia="Times New Roman" w:hAnsi="Source Sans Pro"/>
+                <w:color w:val="595959"/>
+                <w:lang w:val="en-GB"/>
+              </w:rPr>
+              <w:t xml:space="preserve">                  </w:t>
+            </w:r>
+            <w:r>
+              <w:rPr>
+                <w:rFonts w:ascii="Source Sans Pro" w:eastAsia="Times New Roman" w:hAnsi="Source Sans Pro"/>
+                <w:b/>
+                <w:bCs/>
+                <w:color w:val="595959"/>
+                <w:lang w:val="en-GB"/>
+              </w:rPr>
+              <w:t xml:space="preserve"> OUT</w:t>
+            </w:r>
+            <w:r>
+              <w:rPr>
+                <w:rFonts w:ascii="Source Sans Pro" w:eastAsia="Times New Roman" w:hAnsi="Source Sans Pro"/>
+                <w:b/>
+                <w:bCs/>
                 <w:color w:val="595959"/>
                 <w:lang w:val="en-GB"/>
               </w:rPr>
@@ -7236,6 +8025,28 @@
                 <w:lang w:val="en-GB"/>
               </w:rPr>
               <w:t>)</w:t>
+            </w:r>
+          </w:p>
+          <w:p>
+            <w:pPr>
+              <w:cnfStyle w:val="000000000000" w:firstRow="0" w:lastRow="0" w:firstColumn="0" w:lastColumn="0" w:oddVBand="0" w:evenVBand="0" w:oddHBand="0" w:evenHBand="0" w:firstRowFirstColumn="0" w:firstRowLastColumn="0" w:lastRowFirstColumn="0" w:lastRowLastColumn="0"/>
+              <w:rPr>
+                <w:rFonts w:ascii="Source Sans Pro" w:eastAsia="Times New Roman" w:hAnsi="Source Sans Pro"/>
+                <w:b/>
+                <w:bCs/>
+                <w:color w:val="595959"/>
+                <w:lang w:val="en-GB"/>
+              </w:rPr>
+            </w:pPr>
+            <w:r>
+              <w:rPr>
+                <w:rFonts w:ascii="Source Sans Pro" w:eastAsia="Times New Roman" w:hAnsi="Source Sans Pro"/>
+                <w:b/>
+                <w:bCs/>
+                <w:color w:val="595959"/>
+                <w:lang w:val="en-GB"/>
+              </w:rPr>
+              <w:t>}</w:t>
             </w:r>
           </w:p>
           <w:p>
@@ -7785,7 +8596,6 @@
                 <w:color w:val="595959"/>
                 <w:lang w:val="en-GB"/>
               </w:rPr>
-              <w:lastRenderedPageBreak/>
               <w:t xml:space="preserve">         int </w:t>
             </w:r>
             <w:proofErr w:type="spellStart"/>
@@ -7970,7 +8780,6 @@
                 <w:rFonts w:ascii="Source Sans Pro" w:eastAsia="Times New Roman" w:hAnsi="Source Sans Pro"/>
                 <w:color w:val="595959"/>
               </w:rPr>
-              <w:lastRenderedPageBreak/>
               <w:t>address⟦</w:t>
             </w:r>
             <w:r>
@@ -11143,6 +11952,7 @@
                 <w:color w:val="595959"/>
                 <w:lang w:val="en-GB"/>
               </w:rPr>
+              <w:lastRenderedPageBreak/>
               <w:t xml:space="preserve">         if(value == “\n”)</w:t>
             </w:r>
           </w:p>
@@ -12754,15 +13564,7 @@
                 <w:color w:val="595959"/>
                 <w:lang w:val="en-GB"/>
               </w:rPr>
-              <w:t xml:space="preserve">         </w:t>
-            </w:r>
-            <w:r>
-              <w:rPr>
-                <w:rFonts w:ascii="Source Sans Pro" w:eastAsia="Times New Roman" w:hAnsi="Source Sans Pro"/>
-                <w:color w:val="595959"/>
-                <w:lang w:val="en-GB"/>
-              </w:rPr>
-              <w:t xml:space="preserve">if(op1.type == </w:t>
+              <w:t xml:space="preserve">         if(op1.type == </w:t>
             </w:r>
             <w:proofErr w:type="spellStart"/>
             <w:r>
@@ -12846,23 +13648,7 @@
                 <w:color w:val="595959"/>
                 <w:lang w:val="en-GB"/>
               </w:rPr>
-              <w:t xml:space="preserve">         if(op</w:t>
-            </w:r>
-            <w:r>
-              <w:rPr>
-                <w:rFonts w:ascii="Source Sans Pro" w:eastAsia="Times New Roman" w:hAnsi="Source Sans Pro"/>
-                <w:color w:val="595959"/>
-                <w:lang w:val="en-GB"/>
-              </w:rPr>
-              <w:t>2</w:t>
-            </w:r>
-            <w:r>
-              <w:rPr>
-                <w:rFonts w:ascii="Source Sans Pro" w:eastAsia="Times New Roman" w:hAnsi="Source Sans Pro"/>
-                <w:color w:val="595959"/>
-                <w:lang w:val="en-GB"/>
-              </w:rPr>
-              <w:t xml:space="preserve">.type == </w:t>
+              <w:t xml:space="preserve">         if(op2.type == </w:t>
             </w:r>
             <w:proofErr w:type="spellStart"/>
             <w:r>
@@ -13060,15 +13846,7 @@
                 <w:color w:val="595959"/>
                 <w:lang w:val="en-GB"/>
               </w:rPr>
-              <w:t xml:space="preserve">         </w:t>
-            </w:r>
-            <w:r>
-              <w:rPr>
-                <w:rFonts w:ascii="Source Sans Pro" w:eastAsia="Times New Roman" w:hAnsi="Source Sans Pro"/>
-                <w:color w:val="595959"/>
-                <w:lang w:val="en-GB"/>
-              </w:rPr>
-              <w:t>else</w:t>
+              <w:t xml:space="preserve">         else</w:t>
             </w:r>
           </w:p>
           <w:p>
@@ -13334,6 +14112,7 @@
                 <w:color w:val="595959"/>
                 <w:lang w:val="en-GB"/>
               </w:rPr>
+              <w:lastRenderedPageBreak/>
               <w:t xml:space="preserve">         </w:t>
             </w:r>
             <w:r>
@@ -15301,6 +16080,7 @@
                 <w:color w:val="F8F8F2"/>
                 <w:lang w:eastAsia="es-ES"/>
               </w:rPr>
+              <w:lastRenderedPageBreak/>
               <w:t xml:space="preserve">            </w:t>
             </w:r>
             <w:r>
@@ -16190,6 +16970,7 @@
                 <w:rFonts w:ascii="Segoe UI" w:eastAsia="Times New Roman" w:hAnsi="Segoe UI" w:cs="Segoe UI"/>
                 <w:color w:val="3C3C43"/>
               </w:rPr>
+              <w:lastRenderedPageBreak/>
               <w:t>mapl</w:t>
             </w:r>
             <w:r>
@@ -17028,7 +17809,6 @@
                 <w:color w:val="F8F8F2"/>
                 <w:lang w:val="en-GB" w:eastAsia="es-ES"/>
               </w:rPr>
-              <w:lastRenderedPageBreak/>
               <w:t xml:space="preserve">            </w:t>
             </w:r>
             <w:r>
@@ -17201,7 +17981,6 @@
                 <w:rFonts w:ascii="Segoe UI" w:eastAsia="Times New Roman" w:hAnsi="Segoe UI" w:cs="Segoe UI"/>
                 <w:color w:val="3C3C43"/>
               </w:rPr>
-              <w:lastRenderedPageBreak/>
               <w:t>maplSuffix</w:t>
             </w:r>
             <w:proofErr w:type="spellEnd"/>
@@ -17990,6 +18769,7 @@
                 <w:color w:val="3C3C43"/>
                 <w:lang w:val="en-GB"/>
               </w:rPr>
+              <w:lastRenderedPageBreak/>
               <w:t>maplOperator</w:t>
             </w:r>
             <w:proofErr w:type="spellEnd"/>
@@ -18671,7 +19451,6 @@
         <w:rPr>
           <w:lang w:val="en-GB"/>
         </w:rPr>
-        <w:lastRenderedPageBreak/>
         <w:t>Estructuras</w:t>
       </w:r>
       <w:proofErr w:type="spellEnd"/>
@@ -20209,6 +20988,7 @@
                 <w:color w:val="F8F8F2"/>
                 <w:lang w:val="en-GB" w:eastAsia="es-ES"/>
               </w:rPr>
+              <w:lastRenderedPageBreak/>
               <w:t xml:space="preserve">            </w:t>
             </w:r>
             <w:proofErr w:type="spellStart"/>
